--- a/build/docx/147-149_A_Catholic.docx
+++ b/build/docx/147-149_A_Catholic.docx
@@ -859,7 +859,7 @@
     </w:lvl>
   </w:abstractNum>
   <w:abstractNum w:abstractNumId="990">
-    <w:nsid w:val="82452342"/>
+    <w:nsid w:val="23afa244"/>
     <w:multiLevelType w:val="multilevel"/>
     <w:lvl w:ilvl="0">
       <w:numFmt w:val="bullet"/>

--- a/build/docx/147-149_A_Catholic.docx
+++ b/build/docx/147-149_A_Catholic.docx
@@ -859,7 +859,7 @@
     </w:lvl>
   </w:abstractNum>
   <w:abstractNum w:abstractNumId="990">
-    <w:nsid w:val="23afa244"/>
+    <w:nsid w:val="15155d98"/>
     <w:multiLevelType w:val="multilevel"/>
     <w:lvl w:ilvl="0">
       <w:numFmt w:val="bullet"/>

--- a/build/docx/147-149_A_Catholic.docx
+++ b/build/docx/147-149_A_Catholic.docx
@@ -859,7 +859,7 @@
     </w:lvl>
   </w:abstractNum>
   <w:abstractNum w:abstractNumId="990">
-    <w:nsid w:val="15155d98"/>
+    <w:nsid w:val="3194502f"/>
     <w:multiLevelType w:val="multilevel"/>
     <w:lvl w:ilvl="0">
       <w:numFmt w:val="bullet"/>

--- a/build/docx/147-149_A_Catholic.docx
+++ b/build/docx/147-149_A_Catholic.docx
@@ -394,7 +394,7 @@
         <w:rPr>
           <w:i/>
         </w:rPr>
-        <w:t xml:space="preserve">than all the Sainst in Heave ever made. He/</w:t>
+        <w:t xml:space="preserve">than all the Saints in Heaven ever made. He/</w:t>
       </w:r>
       <w:r>
         <w:rPr>
@@ -460,7 +460,7 @@
         <w:t xml:space="preserve"> </w:t>
       </w:r>
       <w:r>
-        <w:t xml:space="preserve">so s</w:t>
+        <w:t xml:space="preserve">to s</w:t>
       </w:r>
       <w:r>
         <w:rPr>
@@ -616,7 +616,7 @@
         <w:t xml:space="preserve">Condition of all thos</w:t>
       </w:r>
       <w:r>
-        <w:t xml:space="preserve">e are deluded, is a/</w:t>
+        <w:t xml:space="preserve">e that are deluded, is a/</w:t>
       </w:r>
     </w:p>
     <w:p>
@@ -859,7 +859,7 @@
     </w:lvl>
   </w:abstractNum>
   <w:abstractNum w:abstractNumId="990">
-    <w:nsid w:val="3194502f"/>
+    <w:nsid w:val="5498b4c1"/>
     <w:multiLevelType w:val="multilevel"/>
     <w:lvl w:ilvl="0">
       <w:numFmt w:val="bullet"/>
